--- a/RAD IMPROVED v1.1.docx
+++ b/RAD IMPROVED v1.1.docx
@@ -1944,7 +1944,33 @@
           <w:sz w:val="24"/>
           <w:szCs w:val="24"/>
         </w:rPr>
-        <w:t>The purpose of this system is to provide an efficient voting platform for various institutions ranging from schools to offices. The proposed system was designed so as to enable users to hold an election with ease. The driving motive behind the development of the system was a growing demand for a platform that will help with the choosing of a person with majority votes fairly while at the same time the system should be user-friendly and need minimal training/knowledge to be able to use.</w:t>
+        <w:t xml:space="preserve">The purpose of this system is to provide an efficient voting platform for various institutions ranging from schools to offices. The proposed system was designed so as to enable users to hold an election with ease. The driving motive behind the development of the system was a growing demand for a platform that will help with the </w:t>
+      </w:r>
+      <w:r>
+        <w:rPr>
+          <w:rFonts w:eastAsia="Times New Roman"/>
+          <w:noProof/>
+          <w:sz w:val="24"/>
+          <w:szCs w:val="24"/>
+        </w:rPr>
+        <w:t>cho</w:t>
+      </w:r>
+      <w:r>
+        <w:rPr>
+          <w:rFonts w:eastAsia="Times New Roman"/>
+          <w:noProof/>
+          <w:sz w:val="24"/>
+          <w:szCs w:val="24"/>
+        </w:rPr>
+        <w:t>ice</w:t>
+      </w:r>
+      <w:r>
+        <w:rPr>
+          <w:rFonts w:eastAsia="Times New Roman"/>
+          <w:sz w:val="24"/>
+          <w:szCs w:val="24"/>
+        </w:rPr>
+        <w:t xml:space="preserve"> of a person with majority votes fairly while at the same time the system should be user-friendly and need minimal training/knowledge to be able to use.</w:t>
       </w:r>
     </w:p>
     <w:p>
@@ -2120,7 +2146,50 @@
           <w:sz w:val="24"/>
           <w:szCs w:val="24"/>
         </w:rPr>
-        <w:t>The system provides many services to the admins of the system like; Admins can create new election to select a person to as specific position by the votes of people that affected by the results or if admin eliminated a lot candidates and can’t decide between several of them, then they can create an election to choose it. They can see the analysis of the elections, they can see the changes between votes between 2 elections and they can manage the system according to themselves.</w:t>
+        <w:t xml:space="preserve">The system provides many services to the admins of the system like; Admins can create new election to select a person to </w:t>
+      </w:r>
+      <w:r>
+        <w:rPr>
+          <w:rFonts w:eastAsia="Times New Roman"/>
+          <w:noProof/>
+          <w:sz w:val="24"/>
+          <w:szCs w:val="24"/>
+        </w:rPr>
+        <w:t>a</w:t>
+      </w:r>
+      <w:r>
+        <w:rPr>
+          <w:rFonts w:eastAsia="Times New Roman"/>
+          <w:sz w:val="24"/>
+          <w:szCs w:val="24"/>
+        </w:rPr>
+        <w:t xml:space="preserve"> specific position by the votes of people that affected by the results or if admin eliminated a </w:t>
+      </w:r>
+      <w:r>
+        <w:rPr>
+          <w:rFonts w:eastAsia="Times New Roman"/>
+          <w:noProof/>
+          <w:sz w:val="24"/>
+          <w:szCs w:val="24"/>
+        </w:rPr>
+        <w:t>lot</w:t>
+      </w:r>
+      <w:r>
+        <w:rPr>
+          <w:rFonts w:eastAsia="Times New Roman"/>
+          <w:noProof/>
+          <w:sz w:val="24"/>
+          <w:szCs w:val="24"/>
+        </w:rPr>
+        <w:t xml:space="preserve"> of</w:t>
+      </w:r>
+      <w:r>
+        <w:rPr>
+          <w:rFonts w:eastAsia="Times New Roman"/>
+          <w:sz w:val="24"/>
+          <w:szCs w:val="24"/>
+        </w:rPr>
+        <w:t xml:space="preserve"> candidates and can’t decide between several of them, then they can create an election to choose it. They can see the analysis of the elections, they can see the changes between votes between 2 elections and they can manage the system according to themselves.</w:t>
       </w:r>
     </w:p>
     <w:p>
@@ -2261,18 +2330,6 @@
           <w:sz w:val="20"/>
           <w:szCs w:val="20"/>
         </w:rPr>
-      </w:pPr>
-      <w:r>
-        <w:rPr>
-          <w:rFonts w:eastAsia="Times New Roman"/>
-          <w:sz w:val="13"/>
-          <w:szCs w:val="13"/>
-        </w:rPr>
-        <w:t>"1</w:t>
-      </w:r>
-    </w:p>
-    <w:p>
-      <w:pPr>
         <w:sectPr>
           <w:type w:val="continuous"/>
           <w:pgSz w:w="11900" w:h="16840"/>
@@ -2329,7 +2386,24 @@
           <w:sz w:val="24"/>
           <w:szCs w:val="24"/>
         </w:rPr>
-        <w:t>Our objective is to grant users the ability to conduct elections easily without having to go through unnecessary hardship. This will be a base system for future online elections and a good choice for today's business elections, to get rid of a lot of paper work and man-hours spent.The success criteria for the project would be:</w:t>
+        <w:t xml:space="preserve">Our objective is to grant users the ability to conduct elections easily without having to go through unnecessary hardship. This will be a base system for future online elections and a good choice for today's business elections, to get rid of a lot of </w:t>
+      </w:r>
+      <w:r>
+        <w:rPr>
+          <w:rFonts w:eastAsia="Times New Roman"/>
+          <w:noProof/>
+          <w:sz w:val="24"/>
+          <w:szCs w:val="24"/>
+        </w:rPr>
+        <w:t>paperwork</w:t>
+      </w:r>
+      <w:r>
+        <w:rPr>
+          <w:rFonts w:eastAsia="Times New Roman"/>
+          <w:sz w:val="24"/>
+          <w:szCs w:val="24"/>
+        </w:rPr>
+        <w:t xml:space="preserve"> and man-hours spent.The success criteria for the project would be:</w:t>
       </w:r>
     </w:p>
     <w:p>
@@ -2632,10 +2706,672 @@
         <w:ind w:firstLine="280"/>
         <w:jc w:val="both"/>
         <w:rPr>
-          <w:sz w:val="20"/>
+          <w:rFonts w:eastAsia="Times New Roman"/>
+          <w:sz w:val="24"/>
+          <w:szCs w:val="24"/>
+        </w:rPr>
+      </w:pPr>
+    </w:p>
+    <w:p>
+      <w:pPr>
+        <w:spacing w:line="311" w:lineRule="auto"/>
+        <w:ind w:firstLine="280"/>
+        <w:jc w:val="both"/>
+        <w:rPr>
+          <w:rFonts w:eastAsia="Times New Roman"/>
+          <w:sz w:val="24"/>
+          <w:szCs w:val="24"/>
+        </w:rPr>
+      </w:pPr>
+      <w:r>
+        <w:rPr>
+          <w:rFonts w:eastAsia="Times New Roman"/>
+          <w:sz w:val="24"/>
+          <w:szCs w:val="24"/>
+        </w:rPr>
+        <w:t xml:space="preserve">In Current System section of our RAD documentation, we talked about functions and features of current </w:t>
+      </w:r>
+      <w:r>
+        <w:rPr>
+          <w:rFonts w:eastAsia="Times New Roman"/>
+          <w:sz w:val="24"/>
+          <w:szCs w:val="24"/>
+        </w:rPr>
+        <w:t>Election system which is not a Computer based system</w:t>
+      </w:r>
+      <w:r>
+        <w:rPr>
+          <w:rFonts w:eastAsia="Times New Roman"/>
+          <w:sz w:val="24"/>
+          <w:szCs w:val="24"/>
+        </w:rPr>
+        <w:t xml:space="preserve">. We mentioned disadvantages of current system such as too long time </w:t>
+      </w:r>
+      <w:r>
+        <w:rPr>
+          <w:rFonts w:eastAsia="Times New Roman"/>
+          <w:sz w:val="24"/>
+          <w:szCs w:val="24"/>
+        </w:rPr>
+        <w:t xml:space="preserve">and people need to work for </w:t>
+      </w:r>
+      <w:r>
+        <w:rPr>
+          <w:rFonts w:eastAsia="Times New Roman"/>
+          <w:sz w:val="24"/>
+          <w:szCs w:val="24"/>
+        </w:rPr>
+        <w:t xml:space="preserve">and </w:t>
+      </w:r>
+      <w:r>
+        <w:rPr>
+          <w:rFonts w:eastAsia="Times New Roman"/>
+          <w:sz w:val="24"/>
+          <w:szCs w:val="24"/>
+        </w:rPr>
+        <w:t>some times it can be very frustiating enough to people not to vote.</w:t>
+      </w:r>
+      <w:r>
+        <w:rPr>
+          <w:rFonts w:eastAsia="Times New Roman"/>
+          <w:sz w:val="24"/>
+          <w:szCs w:val="24"/>
+        </w:rPr>
+        <w:t xml:space="preserve"> and also we explained that the current system does not work easy and properly. In addition, we represented that current </w:t>
+      </w:r>
+      <w:r>
+        <w:rPr>
+          <w:rFonts w:eastAsia="Times New Roman"/>
+          <w:sz w:val="24"/>
+          <w:szCs w:val="24"/>
+        </w:rPr>
+        <w:t>Election system</w:t>
+      </w:r>
+      <w:r>
+        <w:rPr>
+          <w:rFonts w:eastAsia="Times New Roman"/>
+          <w:sz w:val="24"/>
+          <w:szCs w:val="24"/>
+        </w:rPr>
+        <w:t xml:space="preserve"> </w:t>
+      </w:r>
+      <w:r>
+        <w:rPr>
+          <w:rFonts w:eastAsia="Times New Roman"/>
+          <w:sz w:val="24"/>
+          <w:szCs w:val="24"/>
+        </w:rPr>
+        <w:t>is not futuristic , not stable ,not fast and requires a lot of man-power.</w:t>
+      </w:r>
+    </w:p>
+    <w:p>
+      <w:pPr>
+        <w:spacing w:line="311" w:lineRule="auto"/>
+        <w:ind w:firstLine="280"/>
+        <w:jc w:val="both"/>
+        <w:rPr>
+          <w:rFonts w:eastAsia="Times New Roman"/>
+          <w:sz w:val="24"/>
+          <w:szCs w:val="24"/>
+        </w:rPr>
+      </w:pPr>
+    </w:p>
+    <w:p>
+      <w:pPr>
+        <w:spacing w:line="311" w:lineRule="auto"/>
+        <w:ind w:firstLine="280"/>
+        <w:jc w:val="both"/>
+        <w:rPr>
+          <w:rFonts w:eastAsia="Times New Roman"/>
+          <w:sz w:val="24"/>
+          <w:szCs w:val="24"/>
+        </w:rPr>
+      </w:pPr>
+      <w:r>
+        <w:rPr>
+          <w:rFonts w:eastAsia="Times New Roman"/>
+          <w:sz w:val="24"/>
+          <w:szCs w:val="24"/>
+        </w:rPr>
+        <w:t xml:space="preserve">In Proposed System section, we talked about our new </w:t>
+      </w:r>
+      <w:r>
+        <w:rPr>
+          <w:rFonts w:eastAsia="Times New Roman"/>
+          <w:sz w:val="24"/>
+          <w:szCs w:val="24"/>
+        </w:rPr>
+        <w:t>Election</w:t>
+      </w:r>
+      <w:r>
+        <w:rPr>
+          <w:rFonts w:eastAsia="Times New Roman"/>
+          <w:sz w:val="24"/>
+          <w:szCs w:val="24"/>
+        </w:rPr>
+        <w:t xml:space="preserve"> system’s advantages and modifications. For example, we defined that </w:t>
+      </w:r>
+      <w:r>
+        <w:rPr>
+          <w:rFonts w:eastAsia="Times New Roman"/>
+          <w:sz w:val="24"/>
+          <w:szCs w:val="24"/>
+        </w:rPr>
+        <w:t>needed man-power, time consuption and the work to do by voters</w:t>
+      </w:r>
+      <w:r>
+        <w:rPr>
+          <w:rFonts w:eastAsia="Times New Roman"/>
+          <w:sz w:val="24"/>
+          <w:szCs w:val="24"/>
+        </w:rPr>
+        <w:t xml:space="preserve"> less than previous system or users can access whatever they want with less click. In addition, we explained that our new </w:t>
+      </w:r>
+      <w:r>
+        <w:rPr>
+          <w:rFonts w:eastAsia="Times New Roman"/>
+          <w:sz w:val="24"/>
+          <w:szCs w:val="24"/>
+        </w:rPr>
+        <w:t>Election system</w:t>
+      </w:r>
+      <w:r>
+        <w:rPr>
+          <w:rFonts w:eastAsia="Times New Roman"/>
+          <w:sz w:val="24"/>
+          <w:szCs w:val="24"/>
+        </w:rPr>
+        <w:t xml:space="preserve"> will be </w:t>
+      </w:r>
+      <w:r>
+        <w:rPr>
+          <w:rFonts w:eastAsia="Times New Roman"/>
+          <w:sz w:val="24"/>
+          <w:szCs w:val="24"/>
+        </w:rPr>
+        <w:t xml:space="preserve">online and </w:t>
+      </w:r>
+      <w:r>
+        <w:rPr>
+          <w:rFonts w:eastAsia="Times New Roman"/>
+          <w:sz w:val="24"/>
+          <w:szCs w:val="24"/>
+        </w:rPr>
+        <w:t xml:space="preserve">more efficient by comparison current </w:t>
+      </w:r>
+      <w:r>
+        <w:rPr>
+          <w:rFonts w:eastAsia="Times New Roman"/>
+          <w:sz w:val="24"/>
+          <w:szCs w:val="24"/>
+        </w:rPr>
+        <w:t>paper based election system.</w:t>
+      </w:r>
+    </w:p>
+    <w:p>
+      <w:pPr>
+        <w:spacing w:line="311" w:lineRule="auto"/>
+        <w:ind w:firstLine="280"/>
+        <w:jc w:val="both"/>
+        <w:rPr>
+          <w:rFonts w:eastAsia="Times New Roman"/>
+          <w:sz w:val="24"/>
+          <w:szCs w:val="24"/>
+        </w:rPr>
+      </w:pPr>
+    </w:p>
+    <w:p>
+      <w:pPr>
+        <w:spacing w:line="311" w:lineRule="auto"/>
+        <w:ind w:firstLine="280"/>
+        <w:jc w:val="both"/>
+        <w:rPr>
+          <w:rFonts w:eastAsia="Times New Roman"/>
+          <w:color w:val="000000"/>
+          <w:sz w:val="24"/>
+          <w:szCs w:val="24"/>
+        </w:rPr>
+      </w:pPr>
+      <w:r>
+        <w:rPr>
+          <w:rFonts w:eastAsia="Times New Roman"/>
+          <w:color w:val="000000"/>
+          <w:sz w:val="24"/>
+          <w:szCs w:val="24"/>
+        </w:rPr>
+        <w:t xml:space="preserve">In Overview section, we described overview of features, functions and details of </w:t>
+      </w:r>
+      <w:r>
+        <w:rPr>
+          <w:rFonts w:eastAsia="Times New Roman"/>
+          <w:color w:val="000000"/>
+          <w:sz w:val="24"/>
+          <w:szCs w:val="24"/>
+        </w:rPr>
+        <w:t>our online election</w:t>
+      </w:r>
+      <w:r>
+        <w:rPr>
+          <w:rFonts w:eastAsia="Times New Roman"/>
+          <w:color w:val="000000"/>
+          <w:sz w:val="24"/>
+          <w:szCs w:val="24"/>
+        </w:rPr>
+        <w:t xml:space="preserve"> </w:t>
+      </w:r>
+      <w:r>
+        <w:rPr>
+          <w:rFonts w:eastAsia="Times New Roman"/>
+          <w:color w:val="000000"/>
+          <w:sz w:val="24"/>
+          <w:szCs w:val="24"/>
+        </w:rPr>
+        <w:t>System</w:t>
+      </w:r>
+      <w:r>
+        <w:rPr>
+          <w:rFonts w:eastAsia="Times New Roman"/>
+          <w:color w:val="000000"/>
+          <w:sz w:val="24"/>
+          <w:szCs w:val="24"/>
+        </w:rPr>
+        <w:t xml:space="preserve">.  In addition, we explained </w:t>
+      </w:r>
+      <w:r>
+        <w:rPr>
+          <w:rFonts w:eastAsia="Times New Roman"/>
+          <w:color w:val="000000"/>
+          <w:sz w:val="24"/>
+          <w:szCs w:val="24"/>
+        </w:rPr>
+        <w:t>usage and benefits</w:t>
+      </w:r>
+      <w:r>
+        <w:rPr>
+          <w:rFonts w:eastAsia="Times New Roman"/>
+          <w:color w:val="000000"/>
+          <w:sz w:val="24"/>
+          <w:szCs w:val="24"/>
+        </w:rPr>
+        <w:t xml:space="preserve"> from users’ perspective.</w:t>
+      </w:r>
+    </w:p>
+    <w:p>
+      <w:pPr>
+        <w:spacing w:line="311" w:lineRule="auto"/>
+        <w:ind w:firstLine="280"/>
+        <w:jc w:val="both"/>
+        <w:rPr>
+          <w:rFonts w:eastAsia="Times New Roman"/>
+          <w:color w:val="000000"/>
+          <w:sz w:val="24"/>
+          <w:szCs w:val="24"/>
+        </w:rPr>
+      </w:pPr>
+    </w:p>
+    <w:p>
+      <w:pPr>
+        <w:spacing w:line="311" w:lineRule="auto"/>
+        <w:ind w:firstLine="280"/>
+        <w:jc w:val="both"/>
+        <w:rPr>
+          <w:rFonts w:eastAsia="Times New Roman"/>
+          <w:color w:val="000000"/>
+          <w:sz w:val="24"/>
+          <w:szCs w:val="24"/>
+        </w:rPr>
+      </w:pPr>
+    </w:p>
+    <w:p>
+      <w:pPr>
+        <w:spacing w:line="311" w:lineRule="auto"/>
+        <w:ind w:firstLine="280"/>
+        <w:jc w:val="both"/>
+        <w:rPr>
+          <w:rFonts w:eastAsia="Times New Roman"/>
+          <w:sz w:val="24"/>
+          <w:szCs w:val="24"/>
+        </w:rPr>
+      </w:pPr>
+    </w:p>
+    <w:p>
+      <w:pPr>
+        <w:spacing w:line="311" w:lineRule="auto"/>
+        <w:ind w:firstLine="280"/>
+        <w:jc w:val="both"/>
+        <w:rPr>
+          <w:sz w:val="24"/>
           <w:szCs w:val="20"/>
         </w:rPr>
       </w:pPr>
+      <w:r>
+        <w:rPr>
+          <w:sz w:val="24"/>
+          <w:szCs w:val="20"/>
+        </w:rPr>
+        <w:lastRenderedPageBreak/>
+        <w:t xml:space="preserve">In Functional Requirements section, we talked about functions and features of </w:t>
+      </w:r>
+      <w:r>
+        <w:rPr>
+          <w:sz w:val="24"/>
+          <w:szCs w:val="20"/>
+        </w:rPr>
+        <w:t>Our online election system</w:t>
+      </w:r>
+      <w:r>
+        <w:rPr>
+          <w:sz w:val="24"/>
+          <w:szCs w:val="20"/>
+        </w:rPr>
+        <w:t xml:space="preserve">. And also, we described functions of </w:t>
+      </w:r>
+      <w:r>
+        <w:rPr>
+          <w:sz w:val="24"/>
+          <w:szCs w:val="20"/>
+        </w:rPr>
+        <w:t>our project</w:t>
+      </w:r>
+      <w:r>
+        <w:rPr>
+          <w:sz w:val="24"/>
+          <w:szCs w:val="20"/>
+        </w:rPr>
+        <w:t xml:space="preserve"> from </w:t>
+      </w:r>
+      <w:r>
+        <w:rPr>
+          <w:sz w:val="24"/>
+          <w:szCs w:val="20"/>
+        </w:rPr>
+        <w:t>voters’,</w:t>
+      </w:r>
+      <w:r>
+        <w:rPr>
+          <w:sz w:val="24"/>
+          <w:szCs w:val="20"/>
+        </w:rPr>
+        <w:t xml:space="preserve"> </w:t>
+      </w:r>
+      <w:r>
+        <w:rPr>
+          <w:sz w:val="24"/>
+          <w:szCs w:val="20"/>
+        </w:rPr>
+        <w:t>cancidate</w:t>
+      </w:r>
+      <w:r>
+        <w:rPr>
+          <w:sz w:val="24"/>
+          <w:szCs w:val="20"/>
+        </w:rPr>
+        <w:t>s’</w:t>
+      </w:r>
+      <w:r>
+        <w:rPr>
+          <w:sz w:val="24"/>
+          <w:szCs w:val="20"/>
+        </w:rPr>
+        <w:t xml:space="preserve"> and System admins</w:t>
+      </w:r>
+      <w:r>
+        <w:rPr>
+          <w:sz w:val="24"/>
+          <w:szCs w:val="20"/>
+        </w:rPr>
+        <w:t xml:space="preserve"> perspective. Moreover, we mentioned interaction between </w:t>
+      </w:r>
+      <w:r>
+        <w:rPr>
+          <w:sz w:val="24"/>
+          <w:szCs w:val="20"/>
+        </w:rPr>
+        <w:t>our project</w:t>
+      </w:r>
+      <w:r>
+        <w:rPr>
+          <w:sz w:val="24"/>
+          <w:szCs w:val="20"/>
+        </w:rPr>
+        <w:t xml:space="preserve"> and user and their environments.</w:t>
+      </w:r>
+    </w:p>
+    <w:p>
+      <w:pPr>
+        <w:spacing w:line="311" w:lineRule="auto"/>
+        <w:ind w:firstLine="280"/>
+        <w:jc w:val="both"/>
+        <w:rPr>
+          <w:sz w:val="24"/>
+          <w:szCs w:val="20"/>
+        </w:rPr>
+      </w:pPr>
+    </w:p>
+    <w:p>
+      <w:pPr>
+        <w:spacing w:line="311" w:lineRule="auto"/>
+        <w:ind w:firstLine="280"/>
+        <w:jc w:val="both"/>
+        <w:rPr>
+          <w:sz w:val="24"/>
+          <w:szCs w:val="20"/>
+        </w:rPr>
+      </w:pPr>
+      <w:r>
+        <w:rPr>
+          <w:sz w:val="24"/>
+          <w:szCs w:val="20"/>
+        </w:rPr>
+        <w:t xml:space="preserve">In Nonfunctional Requirements section, we mentioned nonfunctional parts of our new system such as usability, performance, reliability or availability and so on. We described all of nonfunctional requirements of </w:t>
+      </w:r>
+      <w:r>
+        <w:rPr>
+          <w:sz w:val="24"/>
+          <w:szCs w:val="20"/>
+        </w:rPr>
+        <w:t>our project.</w:t>
+      </w:r>
+    </w:p>
+    <w:p>
+      <w:pPr>
+        <w:spacing w:line="311" w:lineRule="auto"/>
+        <w:ind w:firstLine="280"/>
+        <w:jc w:val="both"/>
+        <w:rPr>
+          <w:sz w:val="24"/>
+          <w:szCs w:val="20"/>
+        </w:rPr>
+      </w:pPr>
+    </w:p>
+    <w:p>
+      <w:pPr>
+        <w:spacing w:line="311" w:lineRule="auto"/>
+        <w:ind w:firstLine="280"/>
+        <w:jc w:val="both"/>
+        <w:rPr>
+          <w:sz w:val="24"/>
+          <w:szCs w:val="20"/>
+        </w:rPr>
+      </w:pPr>
+      <w:r>
+        <w:rPr>
+          <w:sz w:val="24"/>
+          <w:szCs w:val="20"/>
+        </w:rPr>
+        <w:t xml:space="preserve">In System Models section, we described scenarios and use cases of </w:t>
+      </w:r>
+      <w:r>
+        <w:rPr>
+          <w:sz w:val="24"/>
+          <w:szCs w:val="20"/>
+        </w:rPr>
+        <w:t>our project.</w:t>
+      </w:r>
+      <w:r>
+        <w:rPr>
+          <w:sz w:val="24"/>
+          <w:szCs w:val="20"/>
+        </w:rPr>
+        <w:t xml:space="preserve"> We defined scenarios, actors, and use cases’ flow events and so on in this part.</w:t>
+      </w:r>
+    </w:p>
+    <w:p>
+      <w:pPr>
+        <w:spacing w:line="311" w:lineRule="auto"/>
+        <w:ind w:firstLine="280"/>
+        <w:jc w:val="both"/>
+        <w:rPr>
+          <w:sz w:val="24"/>
+          <w:szCs w:val="20"/>
+        </w:rPr>
+      </w:pPr>
+    </w:p>
+    <w:p>
+      <w:pPr>
+        <w:spacing w:line="311" w:lineRule="auto"/>
+        <w:ind w:firstLine="280"/>
+        <w:jc w:val="both"/>
+        <w:rPr>
+          <w:sz w:val="24"/>
+          <w:szCs w:val="20"/>
+        </w:rPr>
+      </w:pPr>
+      <w:r>
+        <w:rPr>
+          <w:sz w:val="24"/>
+          <w:szCs w:val="20"/>
+        </w:rPr>
+        <w:t xml:space="preserve">In Object Model section, we explained class diagrams of our system and we defined relationships between classes of </w:t>
+      </w:r>
+      <w:r>
+        <w:rPr>
+          <w:sz w:val="24"/>
+          <w:szCs w:val="20"/>
+        </w:rPr>
+        <w:t>our project.</w:t>
+      </w:r>
+    </w:p>
+    <w:p>
+      <w:pPr>
+        <w:spacing w:line="311" w:lineRule="auto"/>
+        <w:ind w:firstLine="280"/>
+        <w:jc w:val="both"/>
+        <w:rPr>
+          <w:sz w:val="24"/>
+          <w:szCs w:val="20"/>
+        </w:rPr>
+      </w:pPr>
+    </w:p>
+    <w:p>
+      <w:pPr>
+        <w:spacing w:line="311" w:lineRule="auto"/>
+        <w:ind w:firstLine="280"/>
+        <w:jc w:val="both"/>
+        <w:rPr>
+          <w:sz w:val="24"/>
+          <w:szCs w:val="20"/>
+        </w:rPr>
+      </w:pPr>
+      <w:r>
+        <w:rPr>
+          <w:sz w:val="24"/>
+          <w:szCs w:val="20"/>
+        </w:rPr>
+        <w:t xml:space="preserve">In Dynamic Model section, we mentioned sequence diagram that is to say we explained methods and functions and their operations with actors of </w:t>
+      </w:r>
+      <w:r>
+        <w:rPr>
+          <w:sz w:val="24"/>
+          <w:szCs w:val="20"/>
+        </w:rPr>
+        <w:t>our project.</w:t>
+      </w:r>
+    </w:p>
+    <w:p>
+      <w:pPr>
+        <w:spacing w:line="311" w:lineRule="auto"/>
+        <w:ind w:firstLine="280"/>
+        <w:jc w:val="both"/>
+        <w:rPr>
+          <w:sz w:val="24"/>
+          <w:szCs w:val="20"/>
+        </w:rPr>
+      </w:pPr>
+    </w:p>
+    <w:p>
+      <w:pPr>
+        <w:spacing w:line="311" w:lineRule="auto"/>
+        <w:ind w:firstLine="280"/>
+        <w:jc w:val="both"/>
+        <w:rPr>
+          <w:sz w:val="24"/>
+          <w:szCs w:val="20"/>
+        </w:rPr>
+      </w:pPr>
+      <w:r>
+        <w:rPr>
+          <w:sz w:val="24"/>
+          <w:szCs w:val="20"/>
+        </w:rPr>
+        <w:t xml:space="preserve">In Glossary section, we described all things of </w:t>
+      </w:r>
+      <w:r>
+        <w:rPr>
+          <w:sz w:val="24"/>
+          <w:szCs w:val="20"/>
+        </w:rPr>
+        <w:t xml:space="preserve">our project </w:t>
+      </w:r>
+      <w:r>
+        <w:rPr>
+          <w:sz w:val="24"/>
+          <w:szCs w:val="20"/>
+        </w:rPr>
+        <w:t>system, it can</w:t>
+      </w:r>
+      <w:r>
+        <w:rPr>
+          <w:sz w:val="24"/>
+          <w:szCs w:val="20"/>
+        </w:rPr>
+        <w:t xml:space="preserve"> be</w:t>
+      </w:r>
+      <w:r>
+        <w:rPr>
+          <w:sz w:val="24"/>
+          <w:szCs w:val="20"/>
+        </w:rPr>
+        <w:t xml:space="preserve"> call</w:t>
+      </w:r>
+      <w:r>
+        <w:rPr>
+          <w:sz w:val="24"/>
+          <w:szCs w:val="20"/>
+        </w:rPr>
+        <w:t>ed as</w:t>
+      </w:r>
+      <w:r>
+        <w:rPr>
+          <w:sz w:val="24"/>
+          <w:szCs w:val="20"/>
+        </w:rPr>
+        <w:t xml:space="preserve"> </w:t>
+      </w:r>
+      <w:r>
+        <w:rPr>
+          <w:sz w:val="24"/>
+          <w:szCs w:val="20"/>
+        </w:rPr>
+        <w:t xml:space="preserve">project </w:t>
+      </w:r>
+      <w:r>
+        <w:rPr>
+          <w:sz w:val="24"/>
+          <w:szCs w:val="20"/>
+        </w:rPr>
+        <w:t>dictionary. We explained all words in RAD documentation.</w:t>
+      </w:r>
     </w:p>
     <w:p>
       <w:pPr>
@@ -2700,7 +3436,66 @@
           <w:sz w:val="24"/>
           <w:szCs w:val="24"/>
         </w:rPr>
-        <w:t>The current election system is used generally around the world is on paper election method that requires voters to come to a specific place to vote and besides regional elections for examples in schools this can be a really big problem.For example last year there was an election in our schools which get %40-50 participation percentage which is very very low. With that system. If we want to continue with school example the paperwork needs to be done by the school and candidates and when election is going through there are a lot of people working in the process to keep the election safe and fast as possible it. After the election is finished there is a calculating votes process and you can’t be sure if it's accurate or not fully. When the election is happening voters need to go to a specific place that is mostly not close to their house or they don’t want to enter the queue for voting. Moreover, current election system is functional but not optimal.</w:t>
+        <w:t xml:space="preserve">The current election system is used generally around the world is on paper election method that requires voters to come to a specific place to vote and besides regional elections for examples in </w:t>
+      </w:r>
+      <w:r>
+        <w:rPr>
+          <w:rFonts w:eastAsia="Times New Roman"/>
+          <w:noProof/>
+          <w:sz w:val="24"/>
+          <w:szCs w:val="24"/>
+        </w:rPr>
+        <w:t>schools</w:t>
+      </w:r>
+      <w:r>
+        <w:rPr>
+          <w:rFonts w:eastAsia="Times New Roman"/>
+          <w:noProof/>
+          <w:sz w:val="24"/>
+          <w:szCs w:val="24"/>
+        </w:rPr>
+        <w:t>,</w:t>
+      </w:r>
+      <w:r>
+        <w:rPr>
+          <w:rFonts w:eastAsia="Times New Roman"/>
+          <w:sz w:val="24"/>
+          <w:szCs w:val="24"/>
+        </w:rPr>
+        <w:t xml:space="preserve"> this can be a really big problem.For example last year there was an election in our schools which get %40-50 participation percentage which is very very low. With that system. If we want to continue with school example the paperwork needs to be done by the school and candidates and when</w:t>
+      </w:r>
+      <w:r>
+        <w:rPr>
+          <w:rFonts w:eastAsia="Times New Roman"/>
+          <w:sz w:val="24"/>
+          <w:szCs w:val="24"/>
+        </w:rPr>
+        <w:t xml:space="preserve"> the</w:t>
+      </w:r>
+      <w:r>
+        <w:rPr>
+          <w:rFonts w:eastAsia="Times New Roman"/>
+          <w:sz w:val="24"/>
+          <w:szCs w:val="24"/>
+        </w:rPr>
+        <w:t xml:space="preserve"> </w:t>
+      </w:r>
+      <w:r>
+        <w:rPr>
+          <w:rFonts w:eastAsia="Times New Roman"/>
+          <w:noProof/>
+          <w:sz w:val="24"/>
+          <w:szCs w:val="24"/>
+        </w:rPr>
+        <w:t>election</w:t>
+      </w:r>
+      <w:r>
+        <w:rPr>
+          <w:rFonts w:eastAsia="Times New Roman"/>
+          <w:sz w:val="24"/>
+          <w:szCs w:val="24"/>
+        </w:rPr>
+        <w:t xml:space="preserve"> is going through there are a lot of people working in the process to keep the election safe and fast as possible it. After the election is finished there is a calculating votes process and you can’t be sure if it's accurate or not fully. When the election is happening voters need to go to a specific place that is mostly not close to their house or they don’t want to enter the queue for voting. Moreover, current election system is functional but not optimal.</w:t>
       </w:r>
     </w:p>
     <w:p/>
@@ -2726,86 +3521,11 @@
     </w:p>
     <w:p>
       <w:pPr>
-        <w:spacing w:line="200" w:lineRule="exact"/>
+        <w:ind w:right="-299"/>
         <w:rPr>
           <w:sz w:val="20"/>
           <w:szCs w:val="20"/>
         </w:rPr>
-      </w:pPr>
-    </w:p>
-    <w:p>
-      <w:pPr>
-        <w:spacing w:line="200" w:lineRule="exact"/>
-        <w:rPr>
-          <w:sz w:val="20"/>
-          <w:szCs w:val="20"/>
-        </w:rPr>
-      </w:pPr>
-    </w:p>
-    <w:p>
-      <w:pPr>
-        <w:spacing w:line="200" w:lineRule="exact"/>
-        <w:rPr>
-          <w:sz w:val="20"/>
-          <w:szCs w:val="20"/>
-        </w:rPr>
-      </w:pPr>
-    </w:p>
-    <w:p>
-      <w:pPr>
-        <w:spacing w:line="200" w:lineRule="exact"/>
-        <w:rPr>
-          <w:sz w:val="20"/>
-          <w:szCs w:val="20"/>
-        </w:rPr>
-      </w:pPr>
-    </w:p>
-    <w:p>
-      <w:pPr>
-        <w:spacing w:line="200" w:lineRule="exact"/>
-        <w:rPr>
-          <w:sz w:val="20"/>
-          <w:szCs w:val="20"/>
-        </w:rPr>
-      </w:pPr>
-    </w:p>
-    <w:p>
-      <w:pPr>
-        <w:spacing w:line="200" w:lineRule="exact"/>
-        <w:rPr>
-          <w:sz w:val="20"/>
-          <w:szCs w:val="20"/>
-        </w:rPr>
-      </w:pPr>
-    </w:p>
-    <w:p>
-      <w:pPr>
-        <w:spacing w:line="200" w:lineRule="exact"/>
-        <w:rPr>
-          <w:sz w:val="20"/>
-          <w:szCs w:val="20"/>
-        </w:rPr>
-      </w:pPr>
-    </w:p>
-    <w:p>
-      <w:pPr>
-        <w:ind w:right="-299"/>
-        <w:rPr>
-          <w:sz w:val="20"/>
-          <w:szCs w:val="20"/>
-        </w:rPr>
-      </w:pPr>
-      <w:r>
-        <w:rPr>
-          <w:rFonts w:eastAsia="Times New Roman"/>
-          <w:sz w:val="13"/>
-          <w:szCs w:val="13"/>
-        </w:rPr>
-        <w:t>"2</w:t>
-      </w:r>
-    </w:p>
-    <w:p>
-      <w:pPr>
         <w:sectPr>
           <w:type w:val="continuous"/>
           <w:pgSz w:w="11900" w:h="16840"/>
@@ -14924,6 +15644,48 @@
           <w:szCs w:val="24"/>
         </w:rPr>
       </w:pPr>
+      <w:r>
+        <w:rPr>
+          <w:rFonts w:eastAsia="Times New Roman"/>
+          <w:b/>
+          <w:bCs/>
+          <w:sz w:val="24"/>
+          <w:szCs w:val="24"/>
+        </w:rPr>
+        <w:lastRenderedPageBreak/>
+        <w:t>3.4</w:t>
+      </w:r>
+      <w:r>
+        <w:rPr>
+          <w:rFonts w:eastAsia="Times New Roman"/>
+          <w:b/>
+          <w:bCs/>
+          <w:sz w:val="24"/>
+          <w:szCs w:val="24"/>
+        </w:rPr>
+        <w:t>.1 Dynamic</w:t>
+      </w:r>
+      <w:r>
+        <w:rPr>
+          <w:rFonts w:eastAsia="Times New Roman"/>
+          <w:b/>
+          <w:bCs/>
+          <w:sz w:val="24"/>
+          <w:szCs w:val="24"/>
+        </w:rPr>
+        <w:t xml:space="preserve"> Models</w:t>
+      </w:r>
+    </w:p>
+    <w:p>
+      <w:pPr>
+        <w:rPr>
+          <w:rFonts w:eastAsia="Times New Roman"/>
+          <w:b/>
+          <w:bCs/>
+          <w:sz w:val="24"/>
+          <w:szCs w:val="24"/>
+        </w:rPr>
+      </w:pPr>
     </w:p>
     <w:p>
       <w:pPr>
@@ -15055,7 +15817,6 @@
           <w:sz w:val="24"/>
           <w:szCs w:val="24"/>
         </w:rPr>
-        <w:lastRenderedPageBreak/>
         <w:t>Register – Sequence Diagram</w:t>
       </w:r>
     </w:p>
@@ -15190,7 +15951,6 @@
           <w:sz w:val="24"/>
           <w:szCs w:val="24"/>
         </w:rPr>
-        <w:lastRenderedPageBreak/>
         <w:t>Voting – Sequence Diagram</w:t>
       </w:r>
     </w:p>
@@ -15295,17 +16055,6 @@
           <w:szCs w:val="24"/>
         </w:rPr>
       </w:pPr>
-    </w:p>
-    <w:p>
-      <w:pPr>
-        <w:rPr>
-          <w:rFonts w:eastAsia="Times New Roman"/>
-          <w:b/>
-          <w:bCs/>
-          <w:sz w:val="24"/>
-          <w:szCs w:val="24"/>
-        </w:rPr>
-      </w:pPr>
       <w:r>
         <w:rPr>
           <w:rFonts w:eastAsia="Times New Roman"/>
@@ -15315,6 +16064,80 @@
           <w:szCs w:val="24"/>
         </w:rPr>
         <w:lastRenderedPageBreak/>
+        <w:t>3.4.</w:t>
+      </w:r>
+      <w:r>
+        <w:rPr>
+          <w:rFonts w:eastAsia="Times New Roman"/>
+          <w:b/>
+          <w:bCs/>
+          <w:sz w:val="24"/>
+          <w:szCs w:val="24"/>
+        </w:rPr>
+        <w:t>2</w:t>
+      </w:r>
+      <w:r>
+        <w:rPr>
+          <w:rFonts w:eastAsia="Times New Roman"/>
+          <w:b/>
+          <w:bCs/>
+          <w:sz w:val="24"/>
+          <w:szCs w:val="24"/>
+        </w:rPr>
+        <w:t xml:space="preserve"> </w:t>
+      </w:r>
+      <w:r>
+        <w:rPr>
+          <w:rFonts w:eastAsia="Times New Roman"/>
+          <w:b/>
+          <w:bCs/>
+          <w:sz w:val="24"/>
+          <w:szCs w:val="24"/>
+        </w:rPr>
+        <w:t>Object</w:t>
+      </w:r>
+      <w:r>
+        <w:rPr>
+          <w:rFonts w:eastAsia="Times New Roman"/>
+          <w:b/>
+          <w:bCs/>
+          <w:sz w:val="24"/>
+          <w:szCs w:val="24"/>
+        </w:rPr>
+        <w:t xml:space="preserve"> Models</w:t>
+      </w:r>
+      <w:bookmarkStart w:id="5" w:name="_GoBack"/>
+      <w:bookmarkEnd w:id="5"/>
+    </w:p>
+    <w:p>
+      <w:pPr>
+        <w:rPr>
+          <w:rFonts w:eastAsia="Times New Roman"/>
+          <w:b/>
+          <w:bCs/>
+          <w:sz w:val="24"/>
+          <w:szCs w:val="24"/>
+        </w:rPr>
+      </w:pPr>
+    </w:p>
+    <w:p>
+      <w:pPr>
+        <w:rPr>
+          <w:rFonts w:eastAsia="Times New Roman"/>
+          <w:b/>
+          <w:bCs/>
+          <w:sz w:val="24"/>
+          <w:szCs w:val="24"/>
+        </w:rPr>
+      </w:pPr>
+      <w:r>
+        <w:rPr>
+          <w:rFonts w:eastAsia="Times New Roman"/>
+          <w:b/>
+          <w:bCs/>
+          <w:sz w:val="24"/>
+          <w:szCs w:val="24"/>
+        </w:rPr>
         <w:t>Class Diagram</w:t>
       </w:r>
     </w:p>
@@ -15350,8 +16173,8 @@
         </w:rPr>
         <w:drawing>
           <wp:inline distT="0" distB="0" distL="0" distR="0">
-            <wp:extent cx="9163050" cy="5819980"/>
-            <wp:effectExtent l="0" t="4763" r="0" b="0"/>
+            <wp:extent cx="8986679" cy="5819775"/>
+            <wp:effectExtent l="2222" t="0" r="7303" b="7302"/>
             <wp:docPr id="8" name="Picture 8"/>
             <wp:cNvGraphicFramePr>
               <a:graphicFrameLocks xmlns:a="http://schemas.openxmlformats.org/drawingml/2006/main" noChangeAspect="1"/>
@@ -15381,7 +16204,7 @@
                   <pic:spPr bwMode="auto">
                     <a:xfrm rot="5400000">
                       <a:off x="0" y="0"/>
-                      <a:ext cx="9184630" cy="5833686"/>
+                      <a:ext cx="9008791" cy="5834095"/>
                     </a:xfrm>
                     <a:prstGeom prst="rect">
                       <a:avLst/>
@@ -15427,7 +16250,6 @@
           <w:sz w:val="24"/>
           <w:szCs w:val="24"/>
         </w:rPr>
-        <w:lastRenderedPageBreak/>
         <w:t>3.5.Project Schedule</w:t>
       </w:r>
     </w:p>
@@ -15688,8 +16510,6 @@
           <w:szCs w:val="20"/>
         </w:rPr>
       </w:pPr>
-      <w:bookmarkStart w:id="5" w:name="_GoBack"/>
-      <w:bookmarkEnd w:id="5"/>
     </w:p>
     <w:sectPr>
       <w:type w:val="continuous"/>
@@ -16291,6 +17111,22 @@
     <w:semiHidden/>
     <w:unhideWhenUsed/>
   </w:style>
+  <w:style w:type="paragraph" w:styleId="NormalWeb">
+    <w:name w:val="Normal (Web)"/>
+    <w:basedOn w:val="Normal"/>
+    <w:uiPriority w:val="99"/>
+    <w:semiHidden/>
+    <w:unhideWhenUsed/>
+    <w:rsid w:val="00CC7A73"/>
+    <w:pPr>
+      <w:spacing w:before="100" w:beforeAutospacing="1" w:after="100" w:afterAutospacing="1"/>
+    </w:pPr>
+    <w:rPr>
+      <w:rFonts w:eastAsia="Times New Roman"/>
+      <w:sz w:val="24"/>
+      <w:szCs w:val="24"/>
+    </w:rPr>
+  </w:style>
 </w:styles>
 </file>
 
